--- a/自评-Team22-软件开发计划书-问题清单.docx
+++ b/自评-Team22-软件开发计划书-问题清单.docx
@@ -913,17 +913,778 @@
           </w:p>
         </w:tc>
       </w:tr>
+      <w:tr>
+        <w:tc>
+          <w:tcPr>
+            <w:tcW w:w="846" w:type="dxa"/>
+          </w:tcPr>
+          <w:p>
+            <w:pPr>
+              <w:jc w:val="left"/>
+              <w:rPr>
+                <w:rFonts w:hint="eastAsia"/>
+                <w:szCs w:val="21"/>
+              </w:rPr>
+            </w:pPr>
+            <w:r>
+              <w:rPr>
+                <w:rFonts w:hint="eastAsia"/>
+                <w:szCs w:val="21"/>
+              </w:rPr>
+              <w:t>5</w:t>
+            </w:r>
+          </w:p>
+        </w:tc>
+        <w:tc>
+          <w:tcPr>
+            <w:tcW w:w="1134" w:type="dxa"/>
+            <w:gridSpan w:val="2"/>
+          </w:tcPr>
+          <w:p>
+            <w:pPr>
+              <w:jc w:val="left"/>
+              <w:rPr>
+                <w:rFonts w:hint="eastAsia"/>
+                <w:szCs w:val="21"/>
+              </w:rPr>
+            </w:pPr>
+            <w:r>
+              <w:rPr>
+                <w:rFonts w:hint="eastAsia"/>
+                <w:szCs w:val="21"/>
+              </w:rPr>
+              <w:t>非移交产品</w:t>
+            </w:r>
+          </w:p>
+        </w:tc>
+        <w:tc>
+          <w:tcPr>
+            <w:tcW w:w="3974" w:type="dxa"/>
+            <w:gridSpan w:val="2"/>
+          </w:tcPr>
+          <w:p>
+            <w:pPr>
+              <w:jc w:val="left"/>
+              <w:rPr>
+                <w:rFonts w:hint="eastAsia"/>
+                <w:szCs w:val="21"/>
+              </w:rPr>
+            </w:pPr>
+            <w:r>
+              <w:rPr>
+                <w:rFonts w:hint="eastAsia"/>
+                <w:szCs w:val="21"/>
+              </w:rPr>
+              <w:t>名词不明确</w:t>
+            </w:r>
+          </w:p>
+        </w:tc>
+        <w:tc>
+          <w:tcPr>
+            <w:tcW w:w="885" w:type="dxa"/>
+          </w:tcPr>
+          <w:p>
+            <w:pPr>
+              <w:jc w:val="left"/>
+              <w:rPr>
+                <w:rFonts w:hint="eastAsia"/>
+                <w:szCs w:val="21"/>
+              </w:rPr>
+            </w:pPr>
+            <w:r>
+              <w:rPr>
+                <w:rFonts w:hint="eastAsia"/>
+                <w:szCs w:val="21"/>
+              </w:rPr>
+              <w:t>曾祥楷</w:t>
+            </w:r>
+          </w:p>
+        </w:tc>
+        <w:tc>
+          <w:tcPr>
+            <w:tcW w:w="1457" w:type="dxa"/>
+          </w:tcPr>
+          <w:p>
+            <w:pPr>
+              <w:jc w:val="left"/>
+              <w:rPr>
+                <w:rFonts w:hint="eastAsia"/>
+                <w:szCs w:val="21"/>
+              </w:rPr>
+            </w:pPr>
+            <w:r>
+              <w:rPr>
+                <w:rFonts w:hint="eastAsia"/>
+                <w:szCs w:val="21"/>
+              </w:rPr>
+              <w:t>接受</w:t>
+            </w:r>
+          </w:p>
+        </w:tc>
+      </w:tr>
+      <w:tr>
+        <w:tc>
+          <w:tcPr>
+            <w:tcW w:w="846" w:type="dxa"/>
+          </w:tcPr>
+          <w:p>
+            <w:pPr>
+              <w:jc w:val="left"/>
+              <w:rPr>
+                <w:rFonts w:hint="eastAsia"/>
+                <w:szCs w:val="21"/>
+              </w:rPr>
+            </w:pPr>
+            <w:r>
+              <w:rPr>
+                <w:rFonts w:hint="eastAsia"/>
+                <w:szCs w:val="21"/>
+              </w:rPr>
+              <w:t>6</w:t>
+            </w:r>
+          </w:p>
+        </w:tc>
+        <w:tc>
+          <w:tcPr>
+            <w:tcW w:w="1134" w:type="dxa"/>
+            <w:gridSpan w:val="2"/>
+          </w:tcPr>
+          <w:p>
+            <w:pPr>
+              <w:jc w:val="left"/>
+              <w:rPr>
+                <w:rFonts w:hint="eastAsia"/>
+                <w:szCs w:val="21"/>
+              </w:rPr>
+            </w:pPr>
+            <w:r>
+              <w:rPr>
+                <w:rFonts w:hint="eastAsia"/>
+                <w:szCs w:val="21"/>
+              </w:rPr>
+              <w:t>软件开发过程</w:t>
+            </w:r>
+          </w:p>
+        </w:tc>
+        <w:tc>
+          <w:tcPr>
+            <w:tcW w:w="3974" w:type="dxa"/>
+            <w:gridSpan w:val="2"/>
+          </w:tcPr>
+          <w:p>
+            <w:pPr>
+              <w:jc w:val="left"/>
+              <w:rPr>
+                <w:rFonts w:hint="eastAsia"/>
+                <w:szCs w:val="21"/>
+              </w:rPr>
+            </w:pPr>
+            <w:r>
+              <w:rPr>
+                <w:rFonts w:hint="eastAsia"/>
+              </w:rPr>
+              <w:t>与前面的文档发生了不一致</w:t>
+            </w:r>
+          </w:p>
+        </w:tc>
+        <w:tc>
+          <w:tcPr>
+            <w:tcW w:w="885" w:type="dxa"/>
+          </w:tcPr>
+          <w:p>
+            <w:pPr>
+              <w:jc w:val="left"/>
+              <w:rPr>
+                <w:rFonts w:hint="eastAsia"/>
+                <w:szCs w:val="21"/>
+              </w:rPr>
+            </w:pPr>
+            <w:r>
+              <w:rPr>
+                <w:rFonts w:hint="eastAsia"/>
+                <w:szCs w:val="21"/>
+              </w:rPr>
+              <w:t>曾祥楷</w:t>
+            </w:r>
+          </w:p>
+        </w:tc>
+        <w:tc>
+          <w:tcPr>
+            <w:tcW w:w="1457" w:type="dxa"/>
+          </w:tcPr>
+          <w:p>
+            <w:pPr>
+              <w:jc w:val="left"/>
+              <w:rPr>
+                <w:rFonts w:hint="eastAsia"/>
+                <w:szCs w:val="21"/>
+              </w:rPr>
+            </w:pPr>
+            <w:r>
+              <w:rPr>
+                <w:rFonts w:hint="eastAsia"/>
+                <w:szCs w:val="21"/>
+              </w:rPr>
+              <w:t>接受</w:t>
+            </w:r>
+          </w:p>
+        </w:tc>
+      </w:tr>
+      <w:tr>
+        <w:tc>
+          <w:tcPr>
+            <w:tcW w:w="846" w:type="dxa"/>
+          </w:tcPr>
+          <w:p>
+            <w:pPr>
+              <w:jc w:val="left"/>
+              <w:rPr>
+                <w:rFonts w:hint="eastAsia"/>
+                <w:szCs w:val="21"/>
+              </w:rPr>
+            </w:pPr>
+            <w:r>
+              <w:rPr>
+                <w:rFonts w:hint="eastAsia"/>
+                <w:szCs w:val="21"/>
+              </w:rPr>
+              <w:t>7</w:t>
+            </w:r>
+          </w:p>
+        </w:tc>
+        <w:tc>
+          <w:tcPr>
+            <w:tcW w:w="1134" w:type="dxa"/>
+            <w:gridSpan w:val="2"/>
+          </w:tcPr>
+          <w:p>
+            <w:pPr>
+              <w:jc w:val="left"/>
+              <w:rPr>
+                <w:rFonts w:hint="eastAsia"/>
+                <w:szCs w:val="21"/>
+              </w:rPr>
+            </w:pPr>
+            <w:r>
+              <w:rPr>
+                <w:rFonts w:hint="eastAsia"/>
+                <w:szCs w:val="21"/>
+              </w:rPr>
+              <w:t>软件开发方法</w:t>
+            </w:r>
+          </w:p>
+        </w:tc>
+        <w:tc>
+          <w:tcPr>
+            <w:tcW w:w="3974" w:type="dxa"/>
+            <w:gridSpan w:val="2"/>
+          </w:tcPr>
+          <w:p>
+            <w:pPr>
+              <w:jc w:val="left"/>
+              <w:rPr>
+                <w:rFonts w:hint="eastAsia"/>
+                <w:szCs w:val="21"/>
+              </w:rPr>
+            </w:pPr>
+            <w:r>
+              <w:rPr>
+                <w:rFonts w:hint="eastAsia"/>
+                <w:szCs w:val="21"/>
+              </w:rPr>
+              <w:t>使用面向对象的开发方法而不是结构化的开发方法</w:t>
+            </w:r>
+          </w:p>
+        </w:tc>
+        <w:tc>
+          <w:tcPr>
+            <w:tcW w:w="885" w:type="dxa"/>
+          </w:tcPr>
+          <w:p>
+            <w:pPr>
+              <w:jc w:val="left"/>
+              <w:rPr>
+                <w:rFonts w:hint="eastAsia"/>
+                <w:szCs w:val="21"/>
+              </w:rPr>
+            </w:pPr>
+            <w:r>
+              <w:rPr>
+                <w:rFonts w:hint="eastAsia"/>
+                <w:szCs w:val="21"/>
+              </w:rPr>
+              <w:t>曾祥楷</w:t>
+            </w:r>
+          </w:p>
+        </w:tc>
+        <w:tc>
+          <w:tcPr>
+            <w:tcW w:w="1457" w:type="dxa"/>
+          </w:tcPr>
+          <w:p>
+            <w:pPr>
+              <w:jc w:val="left"/>
+              <w:rPr>
+                <w:rFonts w:hint="eastAsia"/>
+                <w:szCs w:val="21"/>
+              </w:rPr>
+            </w:pPr>
+            <w:r>
+              <w:rPr>
+                <w:rFonts w:hint="eastAsia"/>
+                <w:szCs w:val="21"/>
+              </w:rPr>
+              <w:t>接受</w:t>
+            </w:r>
+          </w:p>
+        </w:tc>
+      </w:tr>
+      <w:tr>
+        <w:tc>
+          <w:tcPr>
+            <w:tcW w:w="846" w:type="dxa"/>
+          </w:tcPr>
+          <w:p>
+            <w:pPr>
+              <w:jc w:val="left"/>
+              <w:rPr>
+                <w:rFonts w:hint="eastAsia"/>
+                <w:szCs w:val="21"/>
+              </w:rPr>
+            </w:pPr>
+            <w:r>
+              <w:rPr>
+                <w:rFonts w:hint="eastAsia"/>
+                <w:szCs w:val="21"/>
+              </w:rPr>
+              <w:t>8</w:t>
+            </w:r>
+          </w:p>
+        </w:tc>
+        <w:tc>
+          <w:tcPr>
+            <w:tcW w:w="1134" w:type="dxa"/>
+            <w:gridSpan w:val="2"/>
+          </w:tcPr>
+          <w:p>
+            <w:pPr>
+              <w:jc w:val="left"/>
+              <w:rPr>
+                <w:rFonts w:hint="eastAsia"/>
+                <w:szCs w:val="21"/>
+              </w:rPr>
+            </w:pPr>
+            <w:r>
+              <w:rPr>
+                <w:rFonts w:hint="eastAsia"/>
+                <w:szCs w:val="21"/>
+              </w:rPr>
+              <w:t>软件工程环境</w:t>
+            </w:r>
+          </w:p>
+        </w:tc>
+        <w:tc>
+          <w:tcPr>
+            <w:tcW w:w="3974" w:type="dxa"/>
+            <w:gridSpan w:val="2"/>
+          </w:tcPr>
+          <w:p>
+            <w:pPr>
+              <w:jc w:val="left"/>
+              <w:rPr>
+                <w:rFonts w:hint="eastAsia"/>
+                <w:szCs w:val="21"/>
+              </w:rPr>
+            </w:pPr>
+            <w:r>
+              <w:rPr>
+                <w:rFonts w:hint="eastAsia"/>
+                <w:szCs w:val="21"/>
+              </w:rPr>
+              <w:t>建议删去</w:t>
+            </w:r>
+          </w:p>
+        </w:tc>
+        <w:tc>
+          <w:tcPr>
+            <w:tcW w:w="885" w:type="dxa"/>
+          </w:tcPr>
+          <w:p>
+            <w:pPr>
+              <w:jc w:val="left"/>
+              <w:rPr>
+                <w:rFonts w:hint="eastAsia"/>
+                <w:szCs w:val="21"/>
+              </w:rPr>
+            </w:pPr>
+            <w:r>
+              <w:rPr>
+                <w:rFonts w:hint="eastAsia"/>
+                <w:szCs w:val="21"/>
+              </w:rPr>
+              <w:t>曾祥楷</w:t>
+            </w:r>
+          </w:p>
+        </w:tc>
+        <w:tc>
+          <w:tcPr>
+            <w:tcW w:w="1457" w:type="dxa"/>
+          </w:tcPr>
+          <w:p>
+            <w:pPr>
+              <w:jc w:val="left"/>
+              <w:rPr>
+                <w:rFonts w:hint="eastAsia"/>
+                <w:szCs w:val="21"/>
+              </w:rPr>
+            </w:pPr>
+            <w:r>
+              <w:rPr>
+                <w:rFonts w:hint="eastAsia"/>
+                <w:szCs w:val="21"/>
+              </w:rPr>
+              <w:t>接受</w:t>
+            </w:r>
+          </w:p>
+        </w:tc>
+      </w:tr>
+      <w:tr>
+        <w:tc>
+          <w:tcPr>
+            <w:tcW w:w="846" w:type="dxa"/>
+          </w:tcPr>
+          <w:p>
+            <w:pPr>
+              <w:jc w:val="left"/>
+              <w:rPr>
+                <w:rFonts w:hint="eastAsia"/>
+                <w:szCs w:val="21"/>
+              </w:rPr>
+            </w:pPr>
+            <w:r>
+              <w:rPr>
+                <w:rFonts w:hint="eastAsia"/>
+                <w:szCs w:val="21"/>
+              </w:rPr>
+              <w:t>9</w:t>
+            </w:r>
+          </w:p>
+        </w:tc>
+        <w:tc>
+          <w:tcPr>
+            <w:tcW w:w="1134" w:type="dxa"/>
+            <w:gridSpan w:val="2"/>
+          </w:tcPr>
+          <w:p>
+            <w:pPr>
+              <w:jc w:val="left"/>
+              <w:rPr>
+                <w:rFonts w:hint="eastAsia"/>
+                <w:szCs w:val="21"/>
+              </w:rPr>
+            </w:pPr>
+            <w:r>
+              <w:rPr>
+                <w:rFonts w:hint="eastAsia"/>
+                <w:szCs w:val="21"/>
+              </w:rPr>
+              <w:t>软件开发库</w:t>
+            </w:r>
+          </w:p>
+        </w:tc>
+        <w:tc>
+          <w:tcPr>
+            <w:tcW w:w="3974" w:type="dxa"/>
+            <w:gridSpan w:val="2"/>
+          </w:tcPr>
+          <w:p>
+            <w:pPr>
+              <w:jc w:val="left"/>
+              <w:rPr>
+                <w:rFonts w:hint="eastAsia"/>
+                <w:szCs w:val="21"/>
+              </w:rPr>
+            </w:pPr>
+            <w:r>
+              <w:rPr>
+                <w:rFonts w:hint="eastAsia"/>
+                <w:szCs w:val="21"/>
+              </w:rPr>
+              <w:t>不用写</w:t>
+            </w:r>
+          </w:p>
+        </w:tc>
+        <w:tc>
+          <w:tcPr>
+            <w:tcW w:w="885" w:type="dxa"/>
+          </w:tcPr>
+          <w:p>
+            <w:pPr>
+              <w:jc w:val="left"/>
+              <w:rPr>
+                <w:rFonts w:hint="eastAsia"/>
+                <w:szCs w:val="21"/>
+              </w:rPr>
+            </w:pPr>
+            <w:r>
+              <w:rPr>
+                <w:rFonts w:hint="eastAsia"/>
+                <w:szCs w:val="21"/>
+              </w:rPr>
+              <w:t>曾祥楷</w:t>
+            </w:r>
+          </w:p>
+        </w:tc>
+        <w:tc>
+          <w:tcPr>
+            <w:tcW w:w="1457" w:type="dxa"/>
+          </w:tcPr>
+          <w:p>
+            <w:pPr>
+              <w:jc w:val="left"/>
+              <w:rPr>
+                <w:rFonts w:hint="eastAsia"/>
+                <w:szCs w:val="21"/>
+              </w:rPr>
+            </w:pPr>
+            <w:r>
+              <w:rPr>
+                <w:rFonts w:hint="eastAsia"/>
+                <w:szCs w:val="21"/>
+              </w:rPr>
+              <w:t>接受</w:t>
+            </w:r>
+          </w:p>
+        </w:tc>
+      </w:tr>
+      <w:tr>
+        <w:tc>
+          <w:tcPr>
+            <w:tcW w:w="846" w:type="dxa"/>
+          </w:tcPr>
+          <w:p>
+            <w:pPr>
+              <w:jc w:val="left"/>
+              <w:rPr>
+                <w:rFonts w:hint="eastAsia"/>
+                <w:szCs w:val="21"/>
+              </w:rPr>
+            </w:pPr>
+            <w:r>
+              <w:rPr>
+                <w:rFonts w:hint="eastAsia"/>
+                <w:szCs w:val="21"/>
+              </w:rPr>
+              <w:t>10</w:t>
+            </w:r>
+          </w:p>
+        </w:tc>
+        <w:tc>
+          <w:tcPr>
+            <w:tcW w:w="1134" w:type="dxa"/>
+            <w:gridSpan w:val="2"/>
+          </w:tcPr>
+          <w:p>
+            <w:pPr>
+              <w:jc w:val="left"/>
+              <w:rPr>
+                <w:rFonts w:hint="eastAsia"/>
+                <w:szCs w:val="21"/>
+              </w:rPr>
+            </w:pPr>
+            <w:r>
+              <w:rPr>
+                <w:rFonts w:hint="eastAsia"/>
+                <w:szCs w:val="21"/>
+              </w:rPr>
+              <w:t>开发设施</w:t>
+            </w:r>
+          </w:p>
+        </w:tc>
+        <w:tc>
+          <w:tcPr>
+            <w:tcW w:w="3974" w:type="dxa"/>
+            <w:gridSpan w:val="2"/>
+          </w:tcPr>
+          <w:p>
+            <w:pPr>
+              <w:jc w:val="left"/>
+              <w:rPr>
+                <w:rFonts w:hint="eastAsia"/>
+                <w:szCs w:val="21"/>
+              </w:rPr>
+            </w:pPr>
+            <w:r>
+              <w:rPr>
+                <w:rFonts w:hint="eastAsia"/>
+                <w:szCs w:val="21"/>
+              </w:rPr>
+              <w:t>建议删去</w:t>
+            </w:r>
+          </w:p>
+        </w:tc>
+        <w:tc>
+          <w:tcPr>
+            <w:tcW w:w="885" w:type="dxa"/>
+          </w:tcPr>
+          <w:p>
+            <w:pPr>
+              <w:jc w:val="left"/>
+              <w:rPr>
+                <w:rFonts w:hint="eastAsia"/>
+                <w:szCs w:val="21"/>
+              </w:rPr>
+            </w:pPr>
+            <w:r>
+              <w:rPr>
+                <w:rFonts w:hint="eastAsia"/>
+                <w:szCs w:val="21"/>
+              </w:rPr>
+              <w:t>曾祥楷</w:t>
+            </w:r>
+          </w:p>
+        </w:tc>
+        <w:tc>
+          <w:tcPr>
+            <w:tcW w:w="1457" w:type="dxa"/>
+          </w:tcPr>
+          <w:p>
+            <w:pPr>
+              <w:jc w:val="left"/>
+              <w:rPr>
+                <w:rFonts w:hint="eastAsia"/>
+                <w:szCs w:val="21"/>
+              </w:rPr>
+            </w:pPr>
+            <w:r>
+              <w:rPr>
+                <w:rFonts w:hint="eastAsia"/>
+                <w:szCs w:val="21"/>
+              </w:rPr>
+              <w:t>接受</w:t>
+            </w:r>
+          </w:p>
+        </w:tc>
+      </w:tr>
+      <w:tr>
+        <w:tc>
+          <w:tcPr>
+            <w:tcW w:w="846" w:type="dxa"/>
+          </w:tcPr>
+          <w:p>
+            <w:pPr>
+              <w:jc w:val="left"/>
+              <w:rPr>
+                <w:rFonts w:hint="eastAsia"/>
+                <w:szCs w:val="21"/>
+              </w:rPr>
+            </w:pPr>
+            <w:bookmarkStart w:id="0" w:name="_GoBack" w:colFirst="3" w:colLast="3"/>
+            <w:r>
+              <w:rPr>
+                <w:rFonts w:hint="eastAsia"/>
+                <w:szCs w:val="21"/>
+              </w:rPr>
+              <w:t>11</w:t>
+            </w:r>
+          </w:p>
+        </w:tc>
+        <w:tc>
+          <w:tcPr>
+            <w:tcW w:w="1134" w:type="dxa"/>
+            <w:gridSpan w:val="2"/>
+          </w:tcPr>
+          <w:p>
+            <w:pPr>
+              <w:jc w:val="left"/>
+              <w:rPr>
+                <w:rFonts w:hint="eastAsia"/>
+                <w:szCs w:val="21"/>
+              </w:rPr>
+            </w:pPr>
+            <w:r>
+              <w:rPr>
+                <w:rFonts w:hint="eastAsia"/>
+                <w:szCs w:val="21"/>
+              </w:rPr>
+              <w:t>开发进度表</w:t>
+            </w:r>
+          </w:p>
+        </w:tc>
+        <w:tc>
+          <w:tcPr>
+            <w:tcW w:w="3974" w:type="dxa"/>
+            <w:gridSpan w:val="2"/>
+          </w:tcPr>
+          <w:p>
+            <w:pPr>
+              <w:jc w:val="left"/>
+              <w:rPr>
+                <w:rFonts w:hint="eastAsia"/>
+                <w:szCs w:val="21"/>
+              </w:rPr>
+            </w:pPr>
+            <w:r>
+              <w:rPr>
+                <w:rFonts w:hint="eastAsia"/>
+                <w:szCs w:val="21"/>
+              </w:rPr>
+              <w:t>文档不一致</w:t>
+            </w:r>
+          </w:p>
+        </w:tc>
+        <w:tc>
+          <w:tcPr>
+            <w:tcW w:w="885" w:type="dxa"/>
+          </w:tcPr>
+          <w:p>
+            <w:pPr>
+              <w:jc w:val="left"/>
+              <w:rPr>
+                <w:rFonts w:hint="eastAsia"/>
+                <w:szCs w:val="21"/>
+              </w:rPr>
+            </w:pPr>
+            <w:r>
+              <w:rPr>
+                <w:rFonts w:hint="eastAsia"/>
+                <w:szCs w:val="21"/>
+              </w:rPr>
+              <w:t>曾祥楷</w:t>
+            </w:r>
+          </w:p>
+        </w:tc>
+        <w:tc>
+          <w:tcPr>
+            <w:tcW w:w="1457" w:type="dxa"/>
+          </w:tcPr>
+          <w:p>
+            <w:pPr>
+              <w:jc w:val="left"/>
+              <w:rPr>
+                <w:rFonts w:hint="eastAsia"/>
+                <w:szCs w:val="21"/>
+              </w:rPr>
+            </w:pPr>
+            <w:r>
+              <w:rPr>
+                <w:rFonts w:hint="eastAsia"/>
+                <w:szCs w:val="21"/>
+              </w:rPr>
+              <w:t>接受</w:t>
+            </w:r>
+          </w:p>
+        </w:tc>
+      </w:tr>
+      <w:bookmarkEnd w:id="0"/>
     </w:tbl>
     <w:p>
       <w:pPr>
         <w:jc w:val="left"/>
         <w:rPr>
-          <w:rFonts w:hint="eastAsia"/>
           <w:szCs w:val="21"/>
         </w:rPr>
       </w:pPr>
-      <w:bookmarkStart w:id="0" w:name="_GoBack"/>
-      <w:bookmarkEnd w:id="0"/>
     </w:p>
     <w:sectPr>
       <w:pgSz w:w="11906" w:h="16838"/>
